--- a/out/docx/MASTER_IBM-Guide.docx
+++ b/out/docx/MASTER_IBM-Guide.docx
@@ -26,7 +26,7 @@
         <w:rPr>
           <w:lang w:val=""/>
         </w:rPr>
-        <w:t>Project 2 - XML in Technical Communication</w:t>
+        <w:t xml:space="preserve"> IBM StoredIQ Deployment and Configuration Guide </w:t>
       </w:r>
       <w:r>
         <w:fldChar w:fldCharType="end"/>
@@ -49,6 +49,38 @@
       </w:r>
       <w:r>
         <w:fldChar w:fldCharType="separate"/>
+      </w:r>
+    </w:p>
+    <w:p>
+      <w:pPr>
+        <w:pStyle w:val="TOC1"/>
+        <w:tabs>
+          <w:tab w:val="right" w:leader="dot" w:pos="9632"/>
+        </w:tabs>
+        <w:rPr>
+          <w:noProof/>
+        </w:rPr>
+      </w:pPr>
+      <w:r>
+        <w:t>Notes:</w:t>
+      </w:r>
+      <w:r>
+        <w:tab/>
+      </w:r>
+      <w:r>
+        <w:fldChar w:fldCharType="begin" w:dirty="true"/>
+      </w:r>
+      <w:r>
+        <w:instrText xml:space="preserve"> PAGEREF _Tocd19e574 \h </w:instrText>
+      </w:r>
+      <w:r>
+        <w:fldChar w:fldCharType="separate"/>
+      </w:r>
+      <w:r>
+        <w:t>0</w:t>
+      </w:r>
+      <w:r>
+        <w:fldChar w:fldCharType="end"/>
       </w:r>
     </w:p>
     <w:p>
@@ -63,7 +95,7 @@
         </w:rPr>
       </w:pPr>
       <w:r>
-        <w:t xml:space="preserve">IBM StoredIQ Deployment and Configuration Guide </w:t>
+        <w:t>About this publication</w:t>
       </w:r>
       <w:r>
         <w:tab/>
@@ -72,7 +104,7 @@
         <w:fldChar w:fldCharType="begin" w:dirty="true"/>
       </w:r>
       <w:r>
-        <w:instrText xml:space="preserve"> PAGEREF _Tocd19e306 \h </w:instrText>
+        <w:instrText xml:space="preserve"> PAGEREF _Tocd19e710 \h </w:instrText>
       </w:r>
       <w:r>
         <w:fldChar w:fldCharType="separate"/>
@@ -95,7 +127,7 @@
         </w:rPr>
       </w:pPr>
       <w:r>
-        <w:t>Notes:</w:t>
+        <w:t>IBM StoredIQ product library</w:t>
       </w:r>
       <w:r>
         <w:tab/>
@@ -104,7 +136,39 @@
         <w:fldChar w:fldCharType="begin" w:dirty="true"/>
       </w:r>
       <w:r>
-        <w:instrText xml:space="preserve"> PAGEREF _Tocd19e314 \h </w:instrText>
+        <w:instrText xml:space="preserve"> PAGEREF _Tocd19e732 \h </w:instrText>
+      </w:r>
+      <w:r>
+        <w:fldChar w:fldCharType="separate"/>
+      </w:r>
+      <w:r>
+        <w:t>0</w:t>
+      </w:r>
+      <w:r>
+        <w:fldChar w:fldCharType="end"/>
+      </w:r>
+    </w:p>
+    <w:p>
+      <w:pPr>
+        <w:pStyle w:val="TOC2"/>
+        <w:tabs>
+          <w:tab w:val="right" w:leader="dot" w:pos="9632"/>
+        </w:tabs>
+        <w:rPr>
+          <w:noProof/>
+        </w:rPr>
+      </w:pPr>
+      <w:r>
+        <w:t>Contacting IBM StoredIQ customer support</w:t>
+      </w:r>
+      <w:r>
+        <w:tab/>
+      </w:r>
+      <w:r>
+        <w:fldChar w:fldCharType="begin" w:dirty="true"/>
+      </w:r>
+      <w:r>
+        <w:instrText xml:space="preserve"> PAGEREF _Tocd19e795 \h </w:instrText>
       </w:r>
       <w:r>
         <w:fldChar w:fldCharType="separate"/>
@@ -128,7 +192,7 @@
         </w:rPr>
       </w:pPr>
       <w:r>
-        <w:t>About this publication</w:t>
+        <w:t>IBM StoredIQ components</w:t>
       </w:r>
       <w:r>
         <w:tab/>
@@ -137,7 +201,7 @@
         <w:fldChar w:fldCharType="begin" w:dirty="true"/>
       </w:r>
       <w:r>
-        <w:instrText xml:space="preserve"> PAGEREF _Tocd19e389 \h </w:instrText>
+        <w:instrText xml:space="preserve"> PAGEREF _Tocd19e848 \h </w:instrText>
       </w:r>
       <w:r>
         <w:fldChar w:fldCharType="separate"/>
@@ -160,7 +224,7 @@
         </w:rPr>
       </w:pPr>
       <w:r>
-        <w:t>IBM StoredIQ product library</w:t>
+        <w:t>Solution components</w:t>
       </w:r>
       <w:r>
         <w:tab/>
@@ -169,7 +233,7 @@
         <w:fldChar w:fldCharType="begin" w:dirty="true"/>
       </w:r>
       <w:r>
-        <w:instrText xml:space="preserve"> PAGEREF _Tocd19e401 \h </w:instrText>
+        <w:instrText xml:space="preserve"> PAGEREF _Tocd19e866 \h </w:instrText>
       </w:r>
       <w:r>
         <w:fldChar w:fldCharType="separate"/>
@@ -192,7 +256,7 @@
         </w:rPr>
       </w:pPr>
       <w:r>
-        <w:t>Contacting IBM StoredIQ customer support</w:t>
+        <w:t xml:space="preserve">Applications of IBM StoredIQ </w:t>
       </w:r>
       <w:r>
         <w:tab/>
@@ -201,7 +265,7 @@
         <w:fldChar w:fldCharType="begin" w:dirty="true"/>
       </w:r>
       <w:r>
-        <w:instrText xml:space="preserve"> PAGEREF _Tocd19e454 \h </w:instrText>
+        <w:instrText xml:space="preserve"> PAGEREF _Tocd19e956 \h </w:instrText>
       </w:r>
       <w:r>
         <w:fldChar w:fldCharType="separate"/>
@@ -225,7 +289,7 @@
         </w:rPr>
       </w:pPr>
       <w:r>
-        <w:t>IBM StoredIQ components</w:t>
+        <w:t xml:space="preserve">Planning for deployment </w:t>
       </w:r>
       <w:r>
         <w:tab/>
@@ -234,7 +298,7 @@
         <w:fldChar w:fldCharType="begin" w:dirty="true"/>
       </w:r>
       <w:r>
-        <w:instrText xml:space="preserve"> PAGEREF _Tocd19e497 \h </w:instrText>
+        <w:instrText xml:space="preserve"> PAGEREF _Tocd19e1196 \h </w:instrText>
       </w:r>
       <w:r>
         <w:fldChar w:fldCharType="separate"/>
@@ -257,7 +321,7 @@
         </w:rPr>
       </w:pPr>
       <w:r>
-        <w:t>Solution components</w:t>
+        <w:t>Open Virtual Appliance (OVA) configuration requirements</w:t>
       </w:r>
       <w:r>
         <w:tab/>
@@ -266,7 +330,361 @@
         <w:fldChar w:fldCharType="begin" w:dirty="true"/>
       </w:r>
       <w:r>
-        <w:instrText xml:space="preserve"> PAGEREF _Tocd19e505 \h </w:instrText>
+        <w:instrText xml:space="preserve"> PAGEREF _Tocd19e1311 \h </w:instrText>
+      </w:r>
+      <w:r>
+        <w:fldChar w:fldCharType="separate"/>
+      </w:r>
+      <w:r>
+        <w:t>0</w:t>
+      </w:r>
+      <w:r>
+        <w:fldChar w:fldCharType="end"/>
+      </w:r>
+    </w:p>
+    <w:p>
+      <w:pPr>
+        <w:pStyle w:val="TOC2"/>
+        <w:keepNext/>
+        <w:tabs>
+          <w:tab w:val="right" w:leader="dot" w:pos="9632"/>
+        </w:tabs>
+        <w:rPr>
+          <w:noProof/>
+        </w:rPr>
+      </w:pPr>
+      <w:r>
+        <w:t>Network and port requirements</w:t>
+      </w:r>
+      <w:r>
+        <w:tab/>
+      </w:r>
+      <w:r>
+        <w:fldChar w:fldCharType="begin" w:dirty="true"/>
+      </w:r>
+      <w:r>
+        <w:instrText xml:space="preserve"> PAGEREF _Tocd19e1551 \h </w:instrText>
+      </w:r>
+      <w:r>
+        <w:fldChar w:fldCharType="separate"/>
+      </w:r>
+      <w:r>
+        <w:t>0</w:t>
+      </w:r>
+      <w:r>
+        <w:fldChar w:fldCharType="end"/>
+      </w:r>
+    </w:p>
+    <w:p>
+      <w:pPr>
+        <w:pStyle w:val="TOC3"/>
+        <w:tabs>
+          <w:tab w:val="right" w:leader="dot" w:pos="9632"/>
+        </w:tabs>
+        <w:rPr>
+          <w:noProof/>
+        </w:rPr>
+      </w:pPr>
+      <w:r>
+        <w:t>TCP: port ranges for the firewall</w:t>
+      </w:r>
+      <w:r>
+        <w:tab/>
+      </w:r>
+      <w:r>
+        <w:fldChar w:fldCharType="begin" w:dirty="true"/>
+      </w:r>
+      <w:r>
+        <w:instrText xml:space="preserve"> PAGEREF _Tocd19e1604 \h </w:instrText>
+      </w:r>
+      <w:r>
+        <w:fldChar w:fldCharType="separate"/>
+      </w:r>
+      <w:r>
+        <w:t>0</w:t>
+      </w:r>
+      <w:r>
+        <w:fldChar w:fldCharType="end"/>
+      </w:r>
+    </w:p>
+    <w:p>
+      <w:pPr>
+        <w:pStyle w:val="TOC3"/>
+        <w:keepNext/>
+        <w:tabs>
+          <w:tab w:val="right" w:leader="dot" w:pos="9632"/>
+        </w:tabs>
+        <w:rPr>
+          <w:noProof/>
+        </w:rPr>
+      </w:pPr>
+      <w:r>
+        <w:t>Default open ports</w:t>
+      </w:r>
+      <w:r>
+        <w:tab/>
+      </w:r>
+      <w:r>
+        <w:fldChar w:fldCharType="begin" w:dirty="true"/>
+      </w:r>
+      <w:r>
+        <w:instrText xml:space="preserve"> PAGEREF _Tocd19e1643 \h </w:instrText>
+      </w:r>
+      <w:r>
+        <w:fldChar w:fldCharType="separate"/>
+      </w:r>
+      <w:r>
+        <w:t>0</w:t>
+      </w:r>
+      <w:r>
+        <w:fldChar w:fldCharType="end"/>
+      </w:r>
+    </w:p>
+    <w:p>
+      <w:pPr>
+        <w:pStyle w:val="TOC4"/>
+        <w:tabs>
+          <w:tab w:val="right" w:leader="dot" w:pos="9632"/>
+        </w:tabs>
+        <w:rPr>
+          <w:noProof/>
+        </w:rPr>
+      </w:pPr>
+      <w:r>
+        <w:t>SSH port 22</w:t>
+      </w:r>
+      <w:r>
+        <w:tab/>
+      </w:r>
+      <w:r>
+        <w:fldChar w:fldCharType="begin" w:dirty="true"/>
+      </w:r>
+      <w:r>
+        <w:instrText xml:space="preserve"> PAGEREF _Tocd19e1661 \h </w:instrText>
+      </w:r>
+      <w:r>
+        <w:fldChar w:fldCharType="separate"/>
+      </w:r>
+      <w:r>
+        <w:t>0</w:t>
+      </w:r>
+      <w:r>
+        <w:fldChar w:fldCharType="end"/>
+      </w:r>
+    </w:p>
+    <w:p>
+      <w:pPr>
+        <w:pStyle w:val="TOC4"/>
+        <w:tabs>
+          <w:tab w:val="right" w:leader="dot" w:pos="9632"/>
+        </w:tabs>
+        <w:rPr>
+          <w:noProof/>
+        </w:rPr>
+      </w:pPr>
+      <w:r>
+        <w:t>Default open ports on the AppStack</w:t>
+      </w:r>
+      <w:r>
+        <w:tab/>
+      </w:r>
+      <w:r>
+        <w:fldChar w:fldCharType="begin" w:dirty="true"/>
+      </w:r>
+      <w:r>
+        <w:instrText xml:space="preserve"> PAGEREF _Tocd19e1681 \h </w:instrText>
+      </w:r>
+      <w:r>
+        <w:fldChar w:fldCharType="separate"/>
+      </w:r>
+      <w:r>
+        <w:t>0</w:t>
+      </w:r>
+      <w:r>
+        <w:fldChar w:fldCharType="end"/>
+      </w:r>
+    </w:p>
+    <w:p>
+      <w:pPr>
+        <w:pStyle w:val="TOC4"/>
+        <w:tabs>
+          <w:tab w:val="right" w:leader="dot" w:pos="9632"/>
+        </w:tabs>
+        <w:rPr>
+          <w:noProof/>
+        </w:rPr>
+      </w:pPr>
+      <w:r>
+        <w:t>Default open ports on the IBM StoredIQ data server</w:t>
+      </w:r>
+      <w:r>
+        <w:tab/>
+      </w:r>
+      <w:r>
+        <w:fldChar w:fldCharType="begin" w:dirty="true"/>
+      </w:r>
+      <w:r>
+        <w:instrText xml:space="preserve"> PAGEREF _Tocd19e1756 \h </w:instrText>
+      </w:r>
+      <w:r>
+        <w:fldChar w:fldCharType="separate"/>
+      </w:r>
+      <w:r>
+        <w:t>0</w:t>
+      </w:r>
+      <w:r>
+        <w:fldChar w:fldCharType="end"/>
+      </w:r>
+    </w:p>
+    <w:p>
+      <w:pPr>
+        <w:pStyle w:val="TOC4"/>
+        <w:tabs>
+          <w:tab w:val="right" w:leader="dot" w:pos="9632"/>
+        </w:tabs>
+        <w:rPr>
+          <w:noProof/>
+        </w:rPr>
+      </w:pPr>
+      <w:r>
+        <w:t>Enable or disable ports or services on the IBM StoredIQ data server</w:t>
+      </w:r>
+      <w:r>
+        <w:tab/>
+      </w:r>
+      <w:r>
+        <w:fldChar w:fldCharType="begin" w:dirty="true"/>
+      </w:r>
+      <w:r>
+        <w:instrText xml:space="preserve"> PAGEREF _Tocd19e1870 \h </w:instrText>
+      </w:r>
+      <w:r>
+        <w:fldChar w:fldCharType="separate"/>
+      </w:r>
+      <w:r>
+        <w:t>0</w:t>
+      </w:r>
+      <w:r>
+        <w:fldChar w:fldCharType="end"/>
+      </w:r>
+    </w:p>
+    <w:p>
+      <w:pPr>
+        <w:pStyle w:val="TOC4"/>
+        <w:tabs>
+          <w:tab w:val="right" w:leader="dot" w:pos="9632"/>
+        </w:tabs>
+        <w:rPr>
+          <w:noProof/>
+        </w:rPr>
+      </w:pPr>
+      <w:r>
+        <w:t>Default open ports on the nodes in the Elasticsearch cluster</w:t>
+      </w:r>
+      <w:r>
+        <w:tab/>
+      </w:r>
+      <w:r>
+        <w:fldChar w:fldCharType="begin" w:dirty="true"/>
+      </w:r>
+      <w:r>
+        <w:instrText xml:space="preserve"> PAGEREF _Tocd19e1954 \h </w:instrText>
+      </w:r>
+      <w:r>
+        <w:fldChar w:fldCharType="separate"/>
+      </w:r>
+      <w:r>
+        <w:t>0</w:t>
+      </w:r>
+      <w:r>
+        <w:fldChar w:fldCharType="end"/>
+      </w:r>
+    </w:p>
+    <w:p>
+      <w:pPr>
+        <w:pStyle w:val="TOC4"/>
+        <w:tabs>
+          <w:tab w:val="right" w:leader="dot" w:pos="9632"/>
+        </w:tabs>
+        <w:rPr>
+          <w:noProof/>
+        </w:rPr>
+      </w:pPr>
+      <w:r>
+        <w:t>Default open ports on the IBM StoredIQ gateway</w:t>
+      </w:r>
+      <w:r>
+        <w:tab/>
+      </w:r>
+      <w:r>
+        <w:fldChar w:fldCharType="begin" w:dirty="true"/>
+      </w:r>
+      <w:r>
+        <w:instrText xml:space="preserve"> PAGEREF _Tocd19e2106 \h </w:instrText>
+      </w:r>
+      <w:r>
+        <w:fldChar w:fldCharType="separate"/>
+      </w:r>
+      <w:r>
+        <w:t>0</w:t>
+      </w:r>
+      <w:r>
+        <w:fldChar w:fldCharType="end"/>
+      </w:r>
+    </w:p>
+    <w:p>
+      <w:pPr>
+        <w:pStyle w:val="TOC4"/>
+        <w:tabs>
+          <w:tab w:val="right" w:leader="dot" w:pos="9632"/>
+        </w:tabs>
+        <w:rPr>
+          <w:noProof/>
+        </w:rPr>
+      </w:pPr>
+      <w:r>
+        <w:t>Supported chain and rules on the IBM StoredIQ gateway</w:t>
+      </w:r>
+      <w:r>
+        <w:tab/>
+      </w:r>
+      <w:r>
+        <w:fldChar w:fldCharType="begin" w:dirty="true"/>
+      </w:r>
+      <w:r>
+        <w:instrText xml:space="preserve"> PAGEREF _Tocd19e2264 \h </w:instrText>
+      </w:r>
+      <w:r>
+        <w:fldChar w:fldCharType="separate"/>
+      </w:r>
+      <w:r>
+        <w:t>0</w:t>
+      </w:r>
+      <w:r>
+        <w:fldChar w:fldCharType="end"/>
+      </w:r>
+    </w:p>
+    <w:p>
+      <w:pPr>
+        <w:pStyle w:val="TOC4"/>
+        <w:tabs>
+          <w:tab w:val="right" w:leader="dot" w:pos="9632"/>
+        </w:tabs>
+        <w:rPr>
+          <w:noProof/>
+        </w:rPr>
+      </w:pPr>
+      <w:r>
+        <w:t>Open ports for desktop client access to the data server</w:t>
+      </w:r>
+      <w:r>
+        <w:tab/>
+      </w:r>
+      <w:r>
+        <w:fldChar w:fldCharType="begin" w:dirty="true"/>
+      </w:r>
+      <w:r>
+        <w:instrText xml:space="preserve"> PAGEREF _Tocd19e2289 \h </w:instrText>
       </w:r>
       <w:r>
         <w:fldChar w:fldCharType="separate"/>
@@ -289,7 +707,7 @@
         </w:rPr>
       </w:pPr>
       <w:r>
-        <w:t xml:space="preserve">Applications of IBM StoredIQ </w:t>
+        <w:t>Environment sizing guidelines</w:t>
       </w:r>
       <w:r>
         <w:tab/>
@@ -298,7 +716,103 @@
         <w:fldChar w:fldCharType="begin" w:dirty="true"/>
       </w:r>
       <w:r>
-        <w:instrText xml:space="preserve"> PAGEREF _Tocd19e585 \h </w:instrText>
+        <w:instrText xml:space="preserve"> PAGEREF _Tocd19e2359 \h </w:instrText>
+      </w:r>
+      <w:r>
+        <w:fldChar w:fldCharType="separate"/>
+      </w:r>
+      <w:r>
+        <w:t>0</w:t>
+      </w:r>
+      <w:r>
+        <w:fldChar w:fldCharType="end"/>
+      </w:r>
+    </w:p>
+    <w:p>
+      <w:pPr>
+        <w:pStyle w:val="TOC2"/>
+        <w:tabs>
+          <w:tab w:val="right" w:leader="dot" w:pos="9632"/>
+        </w:tabs>
+        <w:rPr>
+          <w:noProof/>
+        </w:rPr>
+      </w:pPr>
+      <w:r>
+        <w:t>Stack-provisioning prerequisites</w:t>
+      </w:r>
+      <w:r>
+        <w:tab/>
+      </w:r>
+      <w:r>
+        <w:fldChar w:fldCharType="begin" w:dirty="true"/>
+      </w:r>
+      <w:r>
+        <w:instrText xml:space="preserve"> PAGEREF _Tocd19e2496 \h </w:instrText>
+      </w:r>
+      <w:r>
+        <w:fldChar w:fldCharType="separate"/>
+      </w:r>
+      <w:r>
+        <w:t>0</w:t>
+      </w:r>
+      <w:r>
+        <w:fldChar w:fldCharType="end"/>
+      </w:r>
+    </w:p>
+    <w:p>
+      <w:pPr>
+        <w:pStyle w:val="TOC2"/>
+        <w:tabs>
+          <w:tab w:val="right" w:leader="dot" w:pos="9632"/>
+        </w:tabs>
+        <w:rPr>
+          <w:noProof/>
+        </w:rPr>
+      </w:pPr>
+      <w:r>
+        <w:t>License usage metrics</w:t>
+      </w:r>
+      <w:r>
+        <w:tab/>
+      </w:r>
+      <w:r>
+        <w:fldChar w:fldCharType="begin" w:dirty="true"/>
+      </w:r>
+      <w:r>
+        <w:instrText xml:space="preserve"> PAGEREF _Tocd19e2575 \h </w:instrText>
+      </w:r>
+      <w:r>
+        <w:fldChar w:fldCharType="separate"/>
+      </w:r>
+      <w:r>
+        <w:t>0</w:t>
+      </w:r>
+      <w:r>
+        <w:fldChar w:fldCharType="end"/>
+      </w:r>
+    </w:p>
+    <w:p>
+      <w:pPr>
+        <w:pStyle w:val="TOC2"/>
+        <w:tabs>
+          <w:tab w:val="right" w:leader="dot" w:pos="9632"/>
+        </w:tabs>
+        <w:rPr>
+          <w:noProof/>
+        </w:rPr>
+      </w:pPr>
+      <w:r>
+        <w:t>Security</w:t>
+      </w:r>
+      <w:r>
+        <w:tab/>
+      </w:r>
+      <w:r>
+        <w:fldChar w:fldCharType="begin" w:dirty="true"/>
+      </w:r>
+      <w:r>
+        <w:instrText xml:space="preserve"> PAGEREF _Tocd19e2630 \h </w:instrText>
       </w:r>
       <w:r>
         <w:fldChar w:fldCharType="separate"/>
@@ -322,7 +836,7 @@
         </w:rPr>
       </w:pPr>
       <w:r>
-        <w:t xml:space="preserve">Planning for deployment </w:t>
+        <w:t>Deploying IBM StoredIQ</w:t>
       </w:r>
       <w:r>
         <w:tab/>
@@ -331,7 +845,7 @@
         <w:fldChar w:fldCharType="begin" w:dirty="true"/>
       </w:r>
       <w:r>
-        <w:instrText xml:space="preserve"> PAGEREF _Tocd19e813 \h </w:instrText>
+        <w:instrText xml:space="preserve"> PAGEREF _Tocd19e2966 \h </w:instrText>
       </w:r>
       <w:r>
         <w:fldChar w:fldCharType="separate"/>
@@ -354,7 +868,7 @@
         </w:rPr>
       </w:pPr>
       <w:r>
-        <w:t>Open Virtual Appliance (OVA) configuration requirements</w:t>
+        <w:t>Deploying the virtual appliances</w:t>
       </w:r>
       <w:r>
         <w:tab/>
@@ -363,361 +877,7 @@
         <w:fldChar w:fldCharType="begin" w:dirty="true"/>
       </w:r>
       <w:r>
-        <w:instrText xml:space="preserve"> PAGEREF _Tocd19e901 \h </w:instrText>
-      </w:r>
-      <w:r>
-        <w:fldChar w:fldCharType="separate"/>
-      </w:r>
-      <w:r>
-        <w:t>0</w:t>
-      </w:r>
-      <w:r>
-        <w:fldChar w:fldCharType="end"/>
-      </w:r>
-    </w:p>
-    <w:p>
-      <w:pPr>
-        <w:pStyle w:val="TOC2"/>
-        <w:keepNext/>
-        <w:tabs>
-          <w:tab w:val="right" w:leader="dot" w:pos="9632"/>
-        </w:tabs>
-        <w:rPr>
-          <w:noProof/>
-        </w:rPr>
-      </w:pPr>
-      <w:r>
-        <w:t>Network and port requirements</w:t>
-      </w:r>
-      <w:r>
-        <w:tab/>
-      </w:r>
-      <w:r>
-        <w:fldChar w:fldCharType="begin" w:dirty="true"/>
-      </w:r>
-      <w:r>
-        <w:instrText xml:space="preserve"> PAGEREF _Tocd19e1108 \h </w:instrText>
-      </w:r>
-      <w:r>
-        <w:fldChar w:fldCharType="separate"/>
-      </w:r>
-      <w:r>
-        <w:t>0</w:t>
-      </w:r>
-      <w:r>
-        <w:fldChar w:fldCharType="end"/>
-      </w:r>
-    </w:p>
-    <w:p>
-      <w:pPr>
-        <w:pStyle w:val="TOC3"/>
-        <w:tabs>
-          <w:tab w:val="right" w:leader="dot" w:pos="9632"/>
-        </w:tabs>
-        <w:rPr>
-          <w:noProof/>
-        </w:rPr>
-      </w:pPr>
-      <w:r>
-        <w:t>TCP: port ranges for the firewall</w:t>
-      </w:r>
-      <w:r>
-        <w:tab/>
-      </w:r>
-      <w:r>
-        <w:fldChar w:fldCharType="begin" w:dirty="true"/>
-      </w:r>
-      <w:r>
-        <w:instrText xml:space="preserve"> PAGEREF _Tocd19e1138 \h </w:instrText>
-      </w:r>
-      <w:r>
-        <w:fldChar w:fldCharType="separate"/>
-      </w:r>
-      <w:r>
-        <w:t>0</w:t>
-      </w:r>
-      <w:r>
-        <w:fldChar w:fldCharType="end"/>
-      </w:r>
-    </w:p>
-    <w:p>
-      <w:pPr>
-        <w:pStyle w:val="TOC3"/>
-        <w:keepNext/>
-        <w:tabs>
-          <w:tab w:val="right" w:leader="dot" w:pos="9632"/>
-        </w:tabs>
-        <w:rPr>
-          <w:noProof/>
-        </w:rPr>
-      </w:pPr>
-      <w:r>
-        <w:t>Default open ports</w:t>
-      </w:r>
-      <w:r>
-        <w:tab/>
-      </w:r>
-      <w:r>
-        <w:fldChar w:fldCharType="begin" w:dirty="true"/>
-      </w:r>
-      <w:r>
-        <w:instrText xml:space="preserve"> PAGEREF _Tocd19e1167 \h </w:instrText>
-      </w:r>
-      <w:r>
-        <w:fldChar w:fldCharType="separate"/>
-      </w:r>
-      <w:r>
-        <w:t>0</w:t>
-      </w:r>
-      <w:r>
-        <w:fldChar w:fldCharType="end"/>
-      </w:r>
-    </w:p>
-    <w:p>
-      <w:pPr>
-        <w:pStyle w:val="TOC4"/>
-        <w:tabs>
-          <w:tab w:val="right" w:leader="dot" w:pos="9632"/>
-        </w:tabs>
-        <w:rPr>
-          <w:noProof/>
-        </w:rPr>
-      </w:pPr>
-      <w:r>
-        <w:t>SSH port 22</w:t>
-      </w:r>
-      <w:r>
-        <w:tab/>
-      </w:r>
-      <w:r>
-        <w:fldChar w:fldCharType="begin" w:dirty="true"/>
-      </w:r>
-      <w:r>
-        <w:instrText xml:space="preserve"> PAGEREF _Tocd19e1175 \h </w:instrText>
-      </w:r>
-      <w:r>
-        <w:fldChar w:fldCharType="separate"/>
-      </w:r>
-      <w:r>
-        <w:t>0</w:t>
-      </w:r>
-      <w:r>
-        <w:fldChar w:fldCharType="end"/>
-      </w:r>
-    </w:p>
-    <w:p>
-      <w:pPr>
-        <w:pStyle w:val="TOC4"/>
-        <w:tabs>
-          <w:tab w:val="right" w:leader="dot" w:pos="9632"/>
-        </w:tabs>
-        <w:rPr>
-          <w:noProof/>
-        </w:rPr>
-      </w:pPr>
-      <w:r>
-        <w:t>Default open ports on the AppStack</w:t>
-      </w:r>
-      <w:r>
-        <w:tab/>
-      </w:r>
-      <w:r>
-        <w:fldChar w:fldCharType="begin" w:dirty="true"/>
-      </w:r>
-      <w:r>
-        <w:instrText xml:space="preserve"> PAGEREF _Tocd19e1184 \h </w:instrText>
-      </w:r>
-      <w:r>
-        <w:fldChar w:fldCharType="separate"/>
-      </w:r>
-      <w:r>
-        <w:t>0</w:t>
-      </w:r>
-      <w:r>
-        <w:fldChar w:fldCharType="end"/>
-      </w:r>
-    </w:p>
-    <w:p>
-      <w:pPr>
-        <w:pStyle w:val="TOC4"/>
-        <w:tabs>
-          <w:tab w:val="right" w:leader="dot" w:pos="9632"/>
-        </w:tabs>
-        <w:rPr>
-          <w:noProof/>
-        </w:rPr>
-      </w:pPr>
-      <w:r>
-        <w:t>Default open ports on the IBM StoredIQ data server</w:t>
-      </w:r>
-      <w:r>
-        <w:tab/>
-      </w:r>
-      <w:r>
-        <w:fldChar w:fldCharType="begin" w:dirty="true"/>
-      </w:r>
-      <w:r>
-        <w:instrText xml:space="preserve"> PAGEREF _Tocd19e1248 \h </w:instrText>
-      </w:r>
-      <w:r>
-        <w:fldChar w:fldCharType="separate"/>
-      </w:r>
-      <w:r>
-        <w:t>0</w:t>
-      </w:r>
-      <w:r>
-        <w:fldChar w:fldCharType="end"/>
-      </w:r>
-    </w:p>
-    <w:p>
-      <w:pPr>
-        <w:pStyle w:val="TOC4"/>
-        <w:tabs>
-          <w:tab w:val="right" w:leader="dot" w:pos="9632"/>
-        </w:tabs>
-        <w:rPr>
-          <w:noProof/>
-        </w:rPr>
-      </w:pPr>
-      <w:r>
-        <w:t>Enable or disable ports or services on the IBM StoredIQ data server</w:t>
-      </w:r>
-      <w:r>
-        <w:tab/>
-      </w:r>
-      <w:r>
-        <w:fldChar w:fldCharType="begin" w:dirty="true"/>
-      </w:r>
-      <w:r>
-        <w:instrText xml:space="preserve"> PAGEREF _Tocd19e1351 \h </w:instrText>
-      </w:r>
-      <w:r>
-        <w:fldChar w:fldCharType="separate"/>
-      </w:r>
-      <w:r>
-        <w:t>0</w:t>
-      </w:r>
-      <w:r>
-        <w:fldChar w:fldCharType="end"/>
-      </w:r>
-    </w:p>
-    <w:p>
-      <w:pPr>
-        <w:pStyle w:val="TOC4"/>
-        <w:tabs>
-          <w:tab w:val="right" w:leader="dot" w:pos="9632"/>
-        </w:tabs>
-        <w:rPr>
-          <w:noProof/>
-        </w:rPr>
-      </w:pPr>
-      <w:r>
-        <w:t>Default open ports on the nodes in the Elasticsearch cluster</w:t>
-      </w:r>
-      <w:r>
-        <w:tab/>
-      </w:r>
-      <w:r>
-        <w:fldChar w:fldCharType="begin" w:dirty="true"/>
-      </w:r>
-      <w:r>
-        <w:instrText xml:space="preserve"> PAGEREF _Tocd19e1424 \h </w:instrText>
-      </w:r>
-      <w:r>
-        <w:fldChar w:fldCharType="separate"/>
-      </w:r>
-      <w:r>
-        <w:t>0</w:t>
-      </w:r>
-      <w:r>
-        <w:fldChar w:fldCharType="end"/>
-      </w:r>
-    </w:p>
-    <w:p>
-      <w:pPr>
-        <w:pStyle w:val="TOC4"/>
-        <w:tabs>
-          <w:tab w:val="right" w:leader="dot" w:pos="9632"/>
-        </w:tabs>
-        <w:rPr>
-          <w:noProof/>
-        </w:rPr>
-      </w:pPr>
-      <w:r>
-        <w:t>Default open ports on the IBM StoredIQ gateway</w:t>
-      </w:r>
-      <w:r>
-        <w:tab/>
-      </w:r>
-      <w:r>
-        <w:fldChar w:fldCharType="begin" w:dirty="true"/>
-      </w:r>
-      <w:r>
-        <w:instrText xml:space="preserve"> PAGEREF _Tocd19e1564 \h </w:instrText>
-      </w:r>
-      <w:r>
-        <w:fldChar w:fldCharType="separate"/>
-      </w:r>
-      <w:r>
-        <w:t>0</w:t>
-      </w:r>
-      <w:r>
-        <w:fldChar w:fldCharType="end"/>
-      </w:r>
-    </w:p>
-    <w:p>
-      <w:pPr>
-        <w:pStyle w:val="TOC4"/>
-        <w:tabs>
-          <w:tab w:val="right" w:leader="dot" w:pos="9632"/>
-        </w:tabs>
-        <w:rPr>
-          <w:noProof/>
-        </w:rPr>
-      </w:pPr>
-      <w:r>
-        <w:t>Supported chain and rules on the IBM StoredIQ gateway</w:t>
-      </w:r>
-      <w:r>
-        <w:tab/>
-      </w:r>
-      <w:r>
-        <w:fldChar w:fldCharType="begin" w:dirty="true"/>
-      </w:r>
-      <w:r>
-        <w:instrText xml:space="preserve"> PAGEREF _Tocd19e1712 \h </w:instrText>
-      </w:r>
-      <w:r>
-        <w:fldChar w:fldCharType="separate"/>
-      </w:r>
-      <w:r>
-        <w:t>0</w:t>
-      </w:r>
-      <w:r>
-        <w:fldChar w:fldCharType="end"/>
-      </w:r>
-    </w:p>
-    <w:p>
-      <w:pPr>
-        <w:pStyle w:val="TOC4"/>
-        <w:tabs>
-          <w:tab w:val="right" w:leader="dot" w:pos="9632"/>
-        </w:tabs>
-        <w:rPr>
-          <w:noProof/>
-        </w:rPr>
-      </w:pPr>
-      <w:r>
-        <w:t>Open ports for desktop client access to the data server</w:t>
-      </w:r>
-      <w:r>
-        <w:tab/>
-      </w:r>
-      <w:r>
-        <w:fldChar w:fldCharType="begin" w:dirty="true"/>
-      </w:r>
-      <w:r>
-        <w:instrText xml:space="preserve"> PAGEREF _Tocd19e1726 \h </w:instrText>
+        <w:instrText xml:space="preserve"> PAGEREF _Tocd19e2984 \h </w:instrText>
       </w:r>
       <w:r>
         <w:fldChar w:fldCharType="separate"/>
@@ -740,7 +900,7 @@
         </w:rPr>
       </w:pPr>
       <w:r>
-        <w:t>Environment sizing guidelines</w:t>
+        <w:t>Deploying IBM StoredIQ on Microsoft Hyper-V</w:t>
       </w:r>
       <w:r>
         <w:tab/>
@@ -749,103 +909,7 @@
         <w:fldChar w:fldCharType="begin" w:dirty="true"/>
       </w:r>
       <w:r>
-        <w:instrText xml:space="preserve"> PAGEREF _Tocd19e1785 \h </w:instrText>
-      </w:r>
-      <w:r>
-        <w:fldChar w:fldCharType="separate"/>
-      </w:r>
-      <w:r>
-        <w:t>0</w:t>
-      </w:r>
-      <w:r>
-        <w:fldChar w:fldCharType="end"/>
-      </w:r>
-    </w:p>
-    <w:p>
-      <w:pPr>
-        <w:pStyle w:val="TOC2"/>
-        <w:tabs>
-          <w:tab w:val="right" w:leader="dot" w:pos="9632"/>
-        </w:tabs>
-        <w:rPr>
-          <w:noProof/>
-        </w:rPr>
-      </w:pPr>
-      <w:r>
-        <w:t>Stack-provisioning prerequisites</w:t>
-      </w:r>
-      <w:r>
-        <w:tab/>
-      </w:r>
-      <w:r>
-        <w:fldChar w:fldCharType="begin" w:dirty="true"/>
-      </w:r>
-      <w:r>
-        <w:instrText xml:space="preserve"> PAGEREF _Tocd19e1899 \h </w:instrText>
-      </w:r>
-      <w:r>
-        <w:fldChar w:fldCharType="separate"/>
-      </w:r>
-      <w:r>
-        <w:t>0</w:t>
-      </w:r>
-      <w:r>
-        <w:fldChar w:fldCharType="end"/>
-      </w:r>
-    </w:p>
-    <w:p>
-      <w:pPr>
-        <w:pStyle w:val="TOC2"/>
-        <w:tabs>
-          <w:tab w:val="right" w:leader="dot" w:pos="9632"/>
-        </w:tabs>
-        <w:rPr>
-          <w:noProof/>
-        </w:rPr>
-      </w:pPr>
-      <w:r>
-        <w:t>License usage metrics</w:t>
-      </w:r>
-      <w:r>
-        <w:tab/>
-      </w:r>
-      <w:r>
-        <w:fldChar w:fldCharType="begin" w:dirty="true"/>
-      </w:r>
-      <w:r>
-        <w:instrText xml:space="preserve"> PAGEREF _Tocd19e1955 \h </w:instrText>
-      </w:r>
-      <w:r>
-        <w:fldChar w:fldCharType="separate"/>
-      </w:r>
-      <w:r>
-        <w:t>0</w:t>
-      </w:r>
-      <w:r>
-        <w:fldChar w:fldCharType="end"/>
-      </w:r>
-    </w:p>
-    <w:p>
-      <w:pPr>
-        <w:pStyle w:val="TOC2"/>
-        <w:tabs>
-          <w:tab w:val="right" w:leader="dot" w:pos="9632"/>
-        </w:tabs>
-        <w:rPr>
-          <w:noProof/>
-        </w:rPr>
-      </w:pPr>
-      <w:r>
-        <w:t>Security</w:t>
-      </w:r>
-      <w:r>
-        <w:tab/>
-      </w:r>
-      <w:r>
-        <w:fldChar w:fldCharType="begin" w:dirty="true"/>
-      </w:r>
-      <w:r>
-        <w:instrText xml:space="preserve"> PAGEREF _Tocd19e1987 \h </w:instrText>
+        <w:instrText xml:space="preserve"> PAGEREF _Tocd19e3127 \h </w:instrText>
       </w:r>
       <w:r>
         <w:fldChar w:fldCharType="separate"/>
@@ -869,7 +933,7 @@
         </w:rPr>
       </w:pPr>
       <w:r>
-        <w:t>Deploying IBM StoredIQ</w:t>
+        <w:t>Glossary</w:t>
       </w:r>
       <w:r>
         <w:tab/>
@@ -878,7 +942,7 @@
         <w:fldChar w:fldCharType="begin" w:dirty="true"/>
       </w:r>
       <w:r>
-        <w:instrText xml:space="preserve"> PAGEREF _Tocd19e2300 \h </w:instrText>
+        <w:instrText xml:space="preserve"> PAGEREF _Tocd19e3319 \h </w:instrText>
       </w:r>
       <w:r>
         <w:fldChar w:fldCharType="separate"/>
@@ -891,141 +955,22 @@
       </w:r>
     </w:p>
     <w:p>
-      <w:pPr>
-        <w:pStyle w:val="TOC2"/>
-        <w:tabs>
-          <w:tab w:val="right" w:leader="dot" w:pos="9632"/>
-        </w:tabs>
-        <w:rPr>
-          <w:noProof/>
-        </w:rPr>
-      </w:pPr>
-      <w:r>
-        <w:t>Deploying the virtual appliances</w:t>
-      </w:r>
-      <w:r>
-        <w:tab/>
-      </w:r>
-      <w:r>
-        <w:fldChar w:fldCharType="begin" w:dirty="true"/>
-      </w:r>
-      <w:r>
-        <w:instrText xml:space="preserve"> PAGEREF _Tocd19e2308 \h </w:instrText>
-      </w:r>
-      <w:r>
-        <w:fldChar w:fldCharType="separate"/>
-      </w:r>
-      <w:r>
-        <w:t>0</w:t>
-      </w:r>
       <w:r>
         <w:fldChar w:fldCharType="end"/>
       </w:r>
     </w:p>
-    <w:p>
-      <w:pPr>
-        <w:pStyle w:val="TOC2"/>
-        <w:tabs>
-          <w:tab w:val="right" w:leader="dot" w:pos="9632"/>
-        </w:tabs>
-        <w:rPr>
-          <w:noProof/>
-        </w:rPr>
-      </w:pPr>
-      <w:r>
-        <w:t>Deploying IBM StoredIQ on Microsoft Hyper-V</w:t>
-      </w:r>
-      <w:r>
-        <w:tab/>
-      </w:r>
-      <w:r>
-        <w:fldChar w:fldCharType="begin" w:dirty="true"/>
-      </w:r>
-      <w:r>
-        <w:instrText xml:space="preserve"> PAGEREF _Tocd19e2427 \h </w:instrText>
-      </w:r>
-      <w:r>
-        <w:fldChar w:fldCharType="separate"/>
-      </w:r>
-      <w:r>
-        <w:t>0</w:t>
-      </w:r>
-      <w:r>
-        <w:fldChar w:fldCharType="end"/>
-      </w:r>
-    </w:p>
-    <w:p>
-      <w:pPr>
-        <w:pStyle w:val="TOC1"/>
-        <w:keepNext/>
-        <w:tabs>
-          <w:tab w:val="right" w:leader="dot" w:pos="9632"/>
-        </w:tabs>
-        <w:rPr>
-          <w:noProof/>
-        </w:rPr>
-      </w:pPr>
-      <w:r>
-        <w:t>Glossary</w:t>
-      </w:r>
-      <w:r>
-        <w:tab/>
-      </w:r>
-      <w:r>
-        <w:fldChar w:fldCharType="begin" w:dirty="true"/>
-      </w:r>
-      <w:r>
-        <w:instrText xml:space="preserve"> PAGEREF _Tocd19e2596 \h </w:instrText>
-      </w:r>
-      <w:r>
-        <w:fldChar w:fldCharType="separate"/>
-      </w:r>
-      <w:r>
-        <w:t>0</w:t>
-      </w:r>
-      <w:r>
-        <w:fldChar w:fldCharType="end"/>
-      </w:r>
-    </w:p>
-    <w:p>
-      <w:r>
-        <w:fldChar w:fldCharType="end"/>
-      </w:r>
-    </w:p>
     <!--Topic unique_1-->
     <w:p>
       <w:pPr>
         <w:pStyle w:val="Heading1"/>
       </w:pPr>
-      <w:bookmarkStart w:id="1" w:name="_Refd19e306"/>
-      <w:bookmarkStart w:id="2" w:name="_Tocd19e306"/>
-      <w:r>
-        <w:t xml:space="preserve">IBM StoredIQ </w:t>
-      </w:r>
-      <w:r>
-        <w:rPr>
-          <w:vertAlign w:val="subscript"/>
-        </w:rPr>
-        <w:t>Deployment and Configuration Guide</w:t>
-      </w:r>
-      <w:r>
-        <w:t/>
+      <w:bookmarkStart w:id="1" w:name="_Refd19e574"/>
+      <w:bookmarkStart w:id="2" w:name="_Tocd19e574"/>
+      <w:r>
+        <w:t>Notes:</w:t>
       </w:r>
       <w:bookmarkEnd w:id="1"/>
       <w:bookmarkEnd w:id="2"/>
-    </w:p>
-    <!--Topic unique_2-->
-    <w:p>
-      <w:pPr>
-        <w:pStyle w:val="Heading2"/>
-      </w:pPr>
-      <w:bookmarkStart w:id="3" w:name="_Refd19e314"/>
-      <w:bookmarkStart w:id="4" w:name="_Tocd19e314"/>
-      <w:r>
-        <w:t>Notes:</w:t>
-      </w:r>
-      <w:bookmarkEnd w:id="3"/>
-      <w:bookmarkEnd w:id="4"/>
     </w:p>
     <w:p>
       <w:pPr>
@@ -1097,7 +1042,7 @@
               <w:fldChar w:fldCharType="begin"/>
             </w:r>
             <w:r>
-              <w:instrText xml:space="preserve"> REF _Numd19e585 \h </w:instrText>
+              <w:instrText xml:space="preserve"> REF _Numd19e956 \h </w:instrText>
             </w:r>
             <w:r>
               <w:fldChar w:fldCharType="separate"/>
@@ -1168,7 +1113,7 @@
               <w:fldChar w:fldCharType="begin"/>
             </w:r>
             <w:r>
-              <w:instrText xml:space="preserve"> REF _Numd19e2596 \h </w:instrText>
+              <w:instrText xml:space="preserve"> REF _Numd19e3319 \h </w:instrText>
             </w:r>
             <w:r>
               <w:fldChar w:fldCharType="separate"/>
@@ -1184,6 +1129,130 @@
             </w:r>
             <w:r>
               <w:t xml:space="preserve"> is included at the end of this document.</w:t>
+            </w:r>
+          </w:p>
+        </w:tc>
+      </w:tr>
+      <w:tr>
+        <w:trPr>
+          <w:cantSplit/>
+        </w:trPr>
+        <w:tc>
+          <w:p>
+            <w:pPr>
+              <w:pStyle w:val="BodyText"/>
+            </w:pPr>
+            <w:r>
+              <w:t>Index</w:t>
+            </w:r>
+          </w:p>
+        </w:tc>
+        <w:tc>
+          <w:p>
+            <w:pPr>
+              <w:pStyle w:val="BodyText"/>
+            </w:pPr>
+            <w:r>
+              <w:t>Added index functionality which includes nested entries, synonymous terms and conkeyref.</w:t>
+            </w:r>
+          </w:p>
+        </w:tc>
+      </w:tr>
+      <w:tr>
+        <w:trPr>
+          <w:cantSplit/>
+        </w:trPr>
+        <w:tc>
+          <w:p>
+            <w:pPr>
+              <w:pStyle w:val="BodyText"/>
+            </w:pPr>
+            <w:r>
+              <w:t>Filtering</w:t>
+            </w:r>
+          </w:p>
+        </w:tc>
+        <w:tc>
+          <w:p>
+            <w:pPr>
+              <w:pStyle w:val="BodyText"/>
+            </w:pPr>
+            <w:r>
+              <w:t>The audience of the following sections has been set to 'Expert', so can be excluded when publishing:</w:t>
+            </w:r>
+          </w:p>
+          <w:p>
+            <w:pPr>
+              <w:pStyle w:val="BodyText"/>
+            </w:pPr>
+            <w:r>
+              <w:t>Environment sizing guidelines, Network and port requirements</w:t>
+            </w:r>
+          </w:p>
+          <w:p>
+            <w:pPr>
+              <w:pStyle w:val="BodyText"/>
+            </w:pPr>
+            <w:r>
+              <w:t>The product has been set on the following topic to filter it:</w:t>
+            </w:r>
+          </w:p>
+          <w:p>
+            <w:pPr>
+              <w:pStyle w:val="BodyText"/>
+            </w:pPr>
+            <w:r>
+              <w:t>Deploying IBM StoredIQ on Microsoft Hyper-V</w:t>
+            </w:r>
+          </w:p>
+        </w:tc>
+      </w:tr>
+      <w:tr>
+        <w:trPr>
+          <w:cantSplit/>
+        </w:trPr>
+        <w:tc>
+          <w:p>
+            <w:pPr>
+              <w:pStyle w:val="BodyText"/>
+            </w:pPr>
+            <w:r>
+              <w:t>Flagging</w:t>
+            </w:r>
+          </w:p>
+        </w:tc>
+        <w:tc>
+          <w:p>
+            <w:pPr>
+              <w:pStyle w:val="BodyText"/>
+            </w:pPr>
+            <w:r>
+              <w:t>The following content will be flagged in purple to highlight for a novice audience: Solution components, Planning for deployment</w:t>
+            </w:r>
+          </w:p>
+        </w:tc>
+      </w:tr>
+      <w:tr>
+        <w:trPr>
+          <w:cantSplit/>
+        </w:trPr>
+        <w:tc>
+          <w:p>
+            <w:pPr>
+              <w:pStyle w:val="BodyText"/>
+            </w:pPr>
+            <w:r>
+              <w:t>Cover page</w:t>
+            </w:r>
+          </w:p>
+        </w:tc>
+        <w:tc>
+          <w:p>
+            <w:pPr>
+              <w:pStyle w:val="BodyText"/>
+            </w:pPr>
+            <w:r>
+              <w:t>When I tried to put this topic at the start of the document, I got a blank first page. Adding a title to the main map file was the only way I could rectify this.</w:t>
             </w:r>
           </w:p>
         </w:tc>
@@ -1198,42 +1267,42 @@
       <w:cols w:space="708"/>
       <w:docGrid w:linePitch="360"/>
     </w:sectPr>
+    <!--Topic unique_4-->
+    <w:p>
+      <w:pPr>
+        <w:pStyle w:val="Heading1"/>
+      </w:pPr>
+      <w:bookmarkStart w:id="3" w:name="_Refd19e710"/>
+      <w:bookmarkStart w:id="4" w:name="_Tocd19e710"/>
+      <w:r>
+        <w:t>About this publication</w:t>
+      </w:r>
+      <w:bookmarkEnd w:id="3"/>
+      <w:bookmarkEnd w:id="4"/>
+    </w:p>
+    <w:p>
+      <w:pPr>
+        <w:pStyle w:val="BodyText"/>
+      </w:pPr>
+      <w:r>
+        <w:t>IBM StoredIQ Deployment and Configuration Guide</w:t>
+      </w:r>
+      <w:r>
+        <w:t xml:space="preserve"> provides information about how to plan, deploy, and configure the IBM StoredIQ product.</w:t>
+      </w:r>
+    </w:p>
     <!--Topic unique_5-->
     <w:p>
       <w:pPr>
-        <w:pStyle w:val="Heading1"/>
-      </w:pPr>
-      <w:bookmarkStart w:id="5" w:name="_Refd19e389"/>
-      <w:bookmarkStart w:id="6" w:name="_Tocd19e389"/>
-      <w:r>
-        <w:t>About this publication</w:t>
+        <w:pStyle w:val="Heading2"/>
+      </w:pPr>
+      <w:bookmarkStart w:id="5" w:name="_Refd19e732"/>
+      <w:bookmarkStart w:id="6" w:name="_Tocd19e732"/>
+      <w:r>
+        <w:t>IBM StoredIQ product library</w:t>
       </w:r>
       <w:bookmarkEnd w:id="5"/>
       <w:bookmarkEnd w:id="6"/>
-    </w:p>
-    <w:p>
-      <w:pPr>
-        <w:pStyle w:val="BodyText"/>
-      </w:pPr>
-      <w:r>
-        <w:t>IBM StoredIQ Deployment and Configuration Guide</w:t>
-      </w:r>
-      <w:r>
-        <w:t xml:space="preserve"> provides information about how to plan, deploy, and configure the IBM StoredIQ product.</w:t>
-      </w:r>
-    </w:p>
-    <!--Topic unique_6-->
-    <w:p>
-      <w:pPr>
-        <w:pStyle w:val="Heading2"/>
-      </w:pPr>
-      <w:bookmarkStart w:id="7" w:name="_Refd19e401"/>
-      <w:bookmarkStart w:id="8" w:name="_Tocd19e401"/>
-      <w:r>
-        <w:t>IBM StoredIQ product library</w:t>
-      </w:r>
-      <w:bookmarkEnd w:id="7"/>
-      <w:bookmarkEnd w:id="8"/>
     </w:p>
     <w:p>
       <w:pPr>
@@ -1347,18 +1416,18 @@
         <w:t>IBM StoredIQ Integration Guide</w:t>
       </w:r>
     </w:p>
-    <!--Topic unique_7-->
+    <!--Topic unique_6-->
     <w:p>
       <w:pPr>
         <w:pStyle w:val="Heading2"/>
       </w:pPr>
-      <w:bookmarkStart w:id="9" w:name="_Refd19e454"/>
-      <w:bookmarkStart w:id="10" w:name="_Tocd19e454"/>
+      <w:bookmarkStart w:id="7" w:name="_Refd19e795"/>
+      <w:bookmarkStart w:id="8" w:name="_Tocd19e795"/>
       <w:r>
         <w:t>Contacting IBM StoredIQ customer support</w:t>
       </w:r>
-      <w:bookmarkEnd w:id="9"/>
-      <w:bookmarkEnd w:id="10"/>
+      <w:bookmarkEnd w:id="7"/>
+      <w:bookmarkEnd w:id="8"/>
     </w:p>
     <w:p>
       <w:pPr>
@@ -1479,39 +1548,39 @@
       <w:cols w:space="708"/>
       <w:docGrid w:linePitch="360"/>
     </w:sectPr>
+    <!--Topic unique_7-->
+    <w:p>
+      <w:pPr>
+        <w:pStyle w:val="Heading1"/>
+      </w:pPr>
+      <w:bookmarkStart w:id="9" w:name="_Refd19e848"/>
+      <w:bookmarkStart w:id="10" w:name="_Tocd19e848"/>
+      <w:r>
+        <w:t>IBM StoredIQ components</w:t>
+      </w:r>
+      <w:bookmarkEnd w:id="9"/>
+      <w:bookmarkEnd w:id="10"/>
+    </w:p>
+    <w:p>
+      <w:pPr>
+        <w:pStyle w:val="BodyText"/>
+      </w:pPr>
+      <w:r>
+        <w:t>The IBM StoredIQ solution consists of these components: the application stack, the gateway, the data server, and optionally the Elasticsearch cluster.</w:t>
+      </w:r>
+    </w:p>
     <!--Topic unique_8-->
     <w:p>
       <w:pPr>
-        <w:pStyle w:val="Heading1"/>
-      </w:pPr>
-      <w:bookmarkStart w:id="11" w:name="_Refd19e497"/>
-      <w:bookmarkStart w:id="12" w:name="_Tocd19e497"/>
-      <w:r>
-        <w:t>IBM StoredIQ components</w:t>
+        <w:pStyle w:val="Heading2"/>
+      </w:pPr>
+      <w:bookmarkStart w:id="11" w:name="_Refd19e866"/>
+      <w:bookmarkStart w:id="12" w:name="_Tocd19e866"/>
+      <w:r>
+        <w:t>Solution components</w:t>
       </w:r>
       <w:bookmarkEnd w:id="11"/>
       <w:bookmarkEnd w:id="12"/>
-    </w:p>
-    <w:p>
-      <w:pPr>
-        <w:pStyle w:val="BodyText"/>
-      </w:pPr>
-      <w:r>
-        <w:t>The IBM StoredIQ solution consists of these components: the application stack, the gateway, the data server, and optionally the Elasticsearch cluster.</w:t>
-      </w:r>
-    </w:p>
-    <!--Topic unique_9-->
-    <w:p>
-      <w:pPr>
-        <w:pStyle w:val="Heading2"/>
-      </w:pPr>
-      <w:bookmarkStart w:id="13" w:name="_Refd19e505"/>
-      <w:bookmarkStart w:id="14" w:name="_Tocd19e505"/>
-      <w:r>
-        <w:t>Solution components</w:t>
-      </w:r>
-      <w:bookmarkEnd w:id="13"/>
-      <w:bookmarkEnd w:id="14"/>
     </w:p>
     <w:p>
       <w:pPr>
@@ -1725,18 +1794,18 @@
         </w:tc>
       </w:tr>
     </w:tbl>
-    <!--Topic unique_3-->
+    <!--Topic unique_2-->
     <w:p>
       <w:pPr>
         <w:pStyle w:val="Heading2"/>
       </w:pPr>
-      <w:bookmarkStart w:id="15" w:name="_Refd19e585"/>
-      <w:bookmarkStart w:id="16" w:name="_Tocd19e585"/>
+      <w:bookmarkStart w:id="13" w:name="_Refd19e956"/>
+      <w:bookmarkStart w:id="14" w:name="_Tocd19e956"/>
       <w:r>
         <w:t>Applications of IBM StoredIQ</w:t>
       </w:r>
-      <w:bookmarkEnd w:id="15"/>
-      <w:bookmarkEnd w:id="16"/>
+      <w:bookmarkEnd w:id="13"/>
+      <w:bookmarkEnd w:id="14"/>
     </w:p>
     <w:p>
       <w:pPr>
@@ -2582,18 +2651,18 @@
       <w:cols w:space="708"/>
       <w:docGrid w:linePitch="360"/>
     </w:sectPr>
-    <!--Topic unique_10-->
+    <!--Topic unique_9-->
     <w:p>
       <w:pPr>
         <w:pStyle w:val="Heading1"/>
       </w:pPr>
-      <w:bookmarkStart w:id="17" w:name="_Refd19e813"/>
-      <w:bookmarkStart w:id="18" w:name="_Tocd19e813"/>
+      <w:bookmarkStart w:id="15" w:name="_Refd19e1196"/>
+      <w:bookmarkStart w:id="16" w:name="_Tocd19e1196"/>
       <w:r>
         <w:t>Planning for deployment</w:t>
       </w:r>
-      <w:bookmarkEnd w:id="17"/>
-      <w:bookmarkEnd w:id="18"/>
+      <w:bookmarkEnd w:id="15"/>
+      <w:bookmarkEnd w:id="16"/>
     </w:p>
     <w:p>
       <w:pPr>
@@ -2791,18 +2860,18 @@
         </w:tc>
       </w:tr>
     </w:tbl>
-    <!--Topic unique_11-->
+    <!--Topic unique_10-->
     <w:p>
       <w:pPr>
         <w:pStyle w:val="Heading2"/>
       </w:pPr>
-      <w:bookmarkStart w:id="19" w:name="_Refd19e901"/>
-      <w:bookmarkStart w:id="20" w:name="_Tocd19e901"/>
+      <w:bookmarkStart w:id="17" w:name="_Refd19e1311"/>
+      <w:bookmarkStart w:id="18" w:name="_Tocd19e1311"/>
       <w:r>
         <w:t>Open Virtual Appliance (OVA) configuration requirements</w:t>
       </w:r>
-      <w:bookmarkEnd w:id="19"/>
-      <w:bookmarkEnd w:id="20"/>
+      <w:bookmarkEnd w:id="17"/>
+      <w:bookmarkEnd w:id="18"/>
     </w:p>
     <w:p>
       <w:pPr>
@@ -3098,16 +3167,16 @@
               <w:t>This virtual disk has an associated VMDK that contains the IBM StoredIQ operating code. Do not change its size.</w:t>
             </w:r>
           </w:p>
-          <w:bookmarkStart w:id="21" w:name="_Refd19e1010"/>
-          <w:bookmarkStart w:id="22" w:name="_Tocd19e1010"/>
+          <w:bookmarkStart w:id="19" w:name="_Refd19e1453"/>
+          <w:bookmarkStart w:id="20" w:name="_Tocd19e1453"/>
           <w:p>
             <w:pPr>
               <w:pStyle w:val="BodyText"/>
               <!--depth 2-->
               <w:ind w:left="1440"/>
             </w:pPr>
-            <w:bookmarkStart w:id="22" w:name="_Tocd19e1010"/>
-            <w:bookmarkStart w:id="21" w:name="_Refd19e1010"/>
+            <w:bookmarkStart w:id="20" w:name="_Tocd19e1453"/>
+            <w:bookmarkStart w:id="19" w:name="_Refd19e1453"/>
             <w:r>
               <w:rPr>
                 <w:caps/>
@@ -3119,11 +3188,11 @@
             <w:r>
               <w:t>If you delete the primary disk, you delete the operating system, and the IBM StoredIQ software; the virtual machine might need to be scrapped.</w:t>
             </w:r>
-            <w:bookmarkEnd w:id="21"/>
-            <w:bookmarkEnd w:id="22"/>
-          </w:p>
-          <w:bookmarkEnd w:id="21"/>
-          <w:bookmarkEnd w:id="22"/>
+            <w:bookmarkEnd w:id="19"/>
+            <w:bookmarkEnd w:id="20"/>
+          </w:p>
+          <w:bookmarkEnd w:id="19"/>
+          <w:bookmarkEnd w:id="20"/>
           <w:p>
             <w:pPr>
               <w:pStyle w:val="ListBullet2"/>
@@ -3394,18 +3463,18 @@
         </w:tc>
       </w:tr>
     </w:tbl>
-    <!--Topic unique_12-->
+    <!--Topic unique_11-->
     <w:p>
       <w:pPr>
         <w:pStyle w:val="Heading2"/>
       </w:pPr>
-      <w:bookmarkStart w:id="23" w:name="_Refd19e1108"/>
-      <w:bookmarkStart w:id="24" w:name="_Tocd19e1108"/>
+      <w:bookmarkStart w:id="21" w:name="_Refd19e1551"/>
+      <w:bookmarkStart w:id="22" w:name="_Tocd19e1551"/>
       <w:r>
         <w:t>Network and port requirements</w:t>
       </w:r>
-      <w:bookmarkEnd w:id="23"/>
-      <w:bookmarkEnd w:id="24"/>
+      <w:bookmarkEnd w:id="21"/>
+      <w:bookmarkEnd w:id="22"/>
     </w:p>
     <w:p>
       <w:pPr>
@@ -3475,18 +3544,18 @@
         <w:t>Port 22 from the administrative workstation to the gateway IP address.</w:t>
       </w:r>
     </w:p>
-    <!--Topic unique_13-->
+    <!--Topic unique_12-->
     <w:p>
       <w:pPr>
         <w:pStyle w:val="Heading3"/>
       </w:pPr>
-      <w:bookmarkStart w:id="25" w:name="_Refd19e1138"/>
-      <w:bookmarkStart w:id="26" w:name="_Tocd19e1138"/>
+      <w:bookmarkStart w:id="23" w:name="_Refd19e1604"/>
+      <w:bookmarkStart w:id="24" w:name="_Tocd19e1604"/>
       <w:r>
         <w:t>TCP: port ranges for the firewall</w:t>
       </w:r>
-      <w:bookmarkEnd w:id="25"/>
-      <w:bookmarkEnd w:id="26"/>
+      <w:bookmarkEnd w:id="23"/>
+      <w:bookmarkEnd w:id="24"/>
     </w:p>
     <w:p>
       <w:pPr>
@@ -3548,15 +3617,39 @@
         <w:t>21200-21204</w:t>
       </w:r>
     </w:p>
+    <!--Topic unique_13-->
+    <w:p>
+      <w:pPr>
+        <w:pStyle w:val="Heading3"/>
+      </w:pPr>
+      <w:bookmarkStart w:id="25" w:name="_Refd19e1643"/>
+      <w:bookmarkStart w:id="26" w:name="_Tocd19e1643"/>
+      <w:r>
+        <w:t>Default open ports</w:t>
+      </w:r>
+      <w:bookmarkEnd w:id="25"/>
+      <w:bookmarkEnd w:id="26"/>
+    </w:p>
+    <w:p>
+      <w:pPr>
+        <w:pStyle w:val="BodyText"/>
+      </w:pPr>
+      <w:r>
+        <w:t>The following ports are open by default on the IBM StoredIQ.</w:t>
+      </w:r>
+    </w:p>
     <!--Topic unique_14-->
     <w:p>
       <w:pPr>
-        <w:pStyle w:val="Heading3"/>
-      </w:pPr>
-      <w:bookmarkStart w:id="27" w:name="_Refd19e1167"/>
-      <w:bookmarkStart w:id="28" w:name="_Tocd19e1167"/>
-      <w:r>
-        <w:t>Default open ports</w:t>
+        <w:pStyle w:val="Heading4"/>
+      </w:pPr>
+      <w:bookmarkStart w:id="27" w:name="_Refd19e1661"/>
+      <w:bookmarkStart w:id="28" w:name="_Tocd19e1661"/>
+      <w:r>
+        <w:rPr>
+          <w:b w:val="true"/>
+        </w:rPr>
+        <w:t>SSH port 22</w:t>
       </w:r>
       <w:bookmarkEnd w:id="27"/>
       <w:bookmarkEnd w:id="28"/>
@@ -3566,7 +3659,7 @@
         <w:pStyle w:val="BodyText"/>
       </w:pPr>
       <w:r>
-        <w:t>The following ports are open by default on the IBM StoredIQ.</w:t>
+        <w:t>By default, port 22 is open on all IBM StoredIQ hosts. The port is used for Secure Shell (SSH)communication and allows remote administration access to the VM. In general, traffic is encrypted usingpassword authentication. To add a layer of security, you can establish key-based authentication forpasswordless SSH logins to any of the IBM StoredIQ nodes in your environment as described in“Configuring SSH key-based authentication” on page 45.</w:t>
       </w:r>
     </w:p>
     <!--Topic unique_15-->
@@ -3574,34 +3667,16 @@
       <w:pPr>
         <w:pStyle w:val="Heading4"/>
       </w:pPr>
-      <w:bookmarkStart w:id="29" w:name="_Refd19e1175"/>
-      <w:bookmarkStart w:id="30" w:name="_Tocd19e1175"/>
-      <w:r>
-        <w:t>SSH port 22</w:t>
+      <w:bookmarkStart w:id="29" w:name="_Refd19e1681"/>
+      <w:bookmarkStart w:id="30" w:name="_Tocd19e1681"/>
+      <w:r>
+        <w:rPr>
+          <w:b w:val="true"/>
+        </w:rPr>
+        <w:t>Default open ports on the AppStack</w:t>
       </w:r>
       <w:bookmarkEnd w:id="29"/>
       <w:bookmarkEnd w:id="30"/>
-    </w:p>
-    <w:p>
-      <w:pPr>
-        <w:pStyle w:val="BodyText"/>
-      </w:pPr>
-      <w:r>
-        <w:t>By default, port 22 is open on all IBM StoredIQ hosts. The port is used for Secure Shell (SSH)communication and allows remote administration access to the VM. In general, traffic is encrypted usingpassword authentication. To add a layer of security, you can establish key-based authentication forpasswordless SSH logins to any of the IBM StoredIQ nodes in your environment as described in“Configuring SSH key-based authentication” on page 45.</w:t>
-      </w:r>
-    </w:p>
-    <!--Topic unique_16-->
-    <w:p>
-      <w:pPr>
-        <w:pStyle w:val="Heading4"/>
-      </w:pPr>
-      <w:bookmarkStart w:id="31" w:name="_Refd19e1184"/>
-      <w:bookmarkStart w:id="32" w:name="_Tocd19e1184"/>
-      <w:r>
-        <w:t>Default open ports on the AppStack</w:t>
-      </w:r>
-      <w:bookmarkEnd w:id="31"/>
-      <w:bookmarkEnd w:id="32"/>
     </w:p>
     <w:tbl>
       <w:tblPr>
@@ -3716,18 +3791,21 @@
         </w:tc>
       </w:tr>
     </w:tbl>
-    <!--Topic unique_17-->
+    <!--Topic unique_16-->
     <w:p>
       <w:pPr>
         <w:pStyle w:val="Heading4"/>
       </w:pPr>
-      <w:bookmarkStart w:id="33" w:name="_Refd19e1248"/>
-      <w:bookmarkStart w:id="34" w:name="_Tocd19e1248"/>
-      <w:r>
+      <w:bookmarkStart w:id="31" w:name="_Refd19e1756"/>
+      <w:bookmarkStart w:id="32" w:name="_Tocd19e1756"/>
+      <w:r>
+        <w:rPr>
+          <w:b w:val="true"/>
+        </w:rPr>
         <w:t>Default open ports on the IBM StoredIQ data server</w:t>
       </w:r>
-      <w:bookmarkEnd w:id="33"/>
-      <w:bookmarkEnd w:id="34"/>
+      <w:bookmarkEnd w:id="31"/>
+      <w:bookmarkEnd w:id="32"/>
     </w:p>
     <w:tbl>
       <w:tblPr>
@@ -3959,18 +4037,21 @@
         </w:tc>
       </w:tr>
     </w:tbl>
-    <!--Topic unique_18-->
+    <!--Topic unique_17-->
     <w:p>
       <w:pPr>
         <w:pStyle w:val="Heading4"/>
       </w:pPr>
-      <w:bookmarkStart w:id="35" w:name="_Refd19e1351"/>
-      <w:bookmarkStart w:id="36" w:name="_Tocd19e1351"/>
-      <w:r>
+      <w:bookmarkStart w:id="33" w:name="_Refd19e1870"/>
+      <w:bookmarkStart w:id="34" w:name="_Tocd19e1870"/>
+      <w:r>
+        <w:rPr>
+          <w:b w:val="true"/>
+        </w:rPr>
         <w:t>Enable or disable ports or services on the IBM StoredIQ data server</w:t>
       </w:r>
-      <w:bookmarkEnd w:id="35"/>
-      <w:bookmarkEnd w:id="36"/>
+      <w:bookmarkEnd w:id="33"/>
+      <w:bookmarkEnd w:id="34"/>
     </w:p>
     <w:p>
       <w:pPr>
@@ -4171,18 +4252,21 @@
         </w:tc>
       </w:tr>
     </w:tbl>
-    <!--Topic unique_19-->
+    <!--Topic unique_18-->
     <w:p>
       <w:pPr>
         <w:pStyle w:val="Heading4"/>
       </w:pPr>
-      <w:bookmarkStart w:id="37" w:name="_Refd19e1424"/>
-      <w:bookmarkStart w:id="38" w:name="_Tocd19e1424"/>
-      <w:r>
+      <w:bookmarkStart w:id="35" w:name="_Refd19e1954"/>
+      <w:bookmarkStart w:id="36" w:name="_Tocd19e1954"/>
+      <w:r>
+        <w:rPr>
+          <w:b w:val="true"/>
+        </w:rPr>
         <w:t>Default open ports on the nodes in the Elasticsearch cluster</w:t>
       </w:r>
-      <w:bookmarkEnd w:id="37"/>
-      <w:bookmarkEnd w:id="38"/>
+      <w:bookmarkEnd w:id="35"/>
+      <w:bookmarkEnd w:id="36"/>
     </w:p>
     <w:tbl>
       <w:tblPr>
@@ -4472,18 +4556,21 @@
         </w:tc>
       </w:tr>
     </w:tbl>
-    <!--Topic unique_20-->
+    <!--Topic unique_19-->
     <w:p>
       <w:pPr>
         <w:pStyle w:val="Heading4"/>
       </w:pPr>
-      <w:bookmarkStart w:id="39" w:name="_Refd19e1564"/>
-      <w:bookmarkStart w:id="40" w:name="_Tocd19e1564"/>
-      <w:r>
+      <w:bookmarkStart w:id="37" w:name="_Refd19e2106"/>
+      <w:bookmarkStart w:id="38" w:name="_Tocd19e2106"/>
+      <w:r>
+        <w:rPr>
+          <w:b w:val="true"/>
+        </w:rPr>
         <w:t>Default open ports on the IBM StoredIQ gateway</w:t>
       </w:r>
-      <w:bookmarkEnd w:id="39"/>
-      <w:bookmarkEnd w:id="40"/>
+      <w:bookmarkEnd w:id="37"/>
+      <w:bookmarkEnd w:id="38"/>
     </w:p>
     <w:tbl>
       <w:tblPr>
@@ -4890,139 +4977,145 @@
         </w:tc>
       </w:tr>
     </w:tbl>
+    <!--Topic unique_20-->
+    <w:p>
+      <w:pPr>
+        <w:pStyle w:val="Heading4"/>
+      </w:pPr>
+      <w:bookmarkStart w:id="39" w:name="_Refd19e2264"/>
+      <w:bookmarkStart w:id="40" w:name="_Tocd19e2264"/>
+      <w:r>
+        <w:rPr>
+          <w:b w:val="true"/>
+        </w:rPr>
+        <w:t>Supported chain and rules on the IBM StoredIQ gateway</w:t>
+      </w:r>
+      <w:bookmarkEnd w:id="39"/>
+      <w:bookmarkEnd w:id="40"/>
+    </w:p>
+    <w:p>
+      <w:pPr>
+        <w:pStyle w:val="BodyText"/>
+      </w:pPr>
+      <w:r>
+        <w:t>In iptables, the following firewall and chain rules are defined:</w:t>
+      </w:r>
+    </w:p>
+    <w:p>
+      <w:pPr>
+        <w:pStyle w:val="HTMLPreformatted"/>
+      </w:pPr>
+      <w:r>
+        <w:t>'PROD-transport':['5434','8765','7766','11102','11103','11104'],            </w:t>
+      </w:r>
+      <w:r>
+        <w:br/>
+      </w:r>
+      <w:r>
+        <w:t>                    'PROD-https':['443'],</w:t>
+      </w:r>
+      <w:r>
+        <w:br/>
+      </w:r>
+      <w:r>
+        <w:t>                    'PROD-ssh':['22'],            </w:t>
+      </w:r>
+      <w:r>
+        <w:br/>
+      </w:r>
+      <w:r>
+        <w:t>                    'PROD-web':['80'],            </w:t>
+      </w:r>
+      <w:r>
+        <w:br/>
+      </w:r>
+      <w:r>
+        <w:t>                    'PROD-postgres':[’5432’]</w:t>
+      </w:r>
+      <w:r>
+        <w:br/>
+      </w:r>
+      <w:r>
+        <w:t>            </w:t>
+      </w:r>
+    </w:p>
+    <w:p>
+      <w:pPr>
+        <w:pStyle w:val="HTMLPreformatted"/>
+      </w:pPr>
+      <w:r>
+        <w:t>'desktop' service:            </w:t>
+      </w:r>
+      <w:r>
+        <w:br/>
+      </w:r>
+      <w:r>
+        <w:t>                        'PROD-broker':['21000'],            </w:t>
+      </w:r>
+      <w:r>
+        <w:br/>
+      </w:r>
+      <w:r>
+        <w:t>                        'PROD-collectionsvc':['21300:21399'],            </w:t>
+      </w:r>
+      <w:r>
+        <w:br/>
+      </w:r>
+      <w:r>
+        <w:t>                        'PROD-desktopupgrade':['21004'],            </w:t>
+      </w:r>
+      <w:r>
+        <w:br/>
+      </w:r>
+      <w:r>
+        <w:t>                        'PROD-objlistmgr':['21100:21199'],            </w:t>
+      </w:r>
+      <w:r>
+        <w:br/>
+      </w:r>
+      <w:r>
+        <w:t>                        'PROD-objlistsvc':['21200:21299'],            </w:t>
+      </w:r>
+      <w:r>
+        <w:br/>
+      </w:r>
+      <w:r>
+        <w:t>                        'PROD-registration':['21001'],            </w:t>
+      </w:r>
+      <w:r>
+        <w:br/>
+      </w:r>
+      <w:r>
+        <w:t>                        'PROD-session':['21002'],            </w:t>
+      </w:r>
+      <w:r>
+        <w:br/>
+      </w:r>
+      <w:r>
+        <w:t>                        'PROD-task':['21003'],</w:t>
+      </w:r>
+      <w:r>
+        <w:br/>
+      </w:r>
+      <w:r>
+        <w:t>            </w:t>
+      </w:r>
+    </w:p>
     <!--Topic unique_21-->
     <w:p>
       <w:pPr>
         <w:pStyle w:val="Heading4"/>
       </w:pPr>
-      <w:bookmarkStart w:id="41" w:name="_Refd19e1712"/>
-      <w:bookmarkStart w:id="42" w:name="_Tocd19e1712"/>
-      <w:r>
-        <w:t>Supported chain and rules on the IBM StoredIQ gateway</w:t>
+      <w:bookmarkStart w:id="41" w:name="_Refd19e2289"/>
+      <w:bookmarkStart w:id="42" w:name="_Tocd19e2289"/>
+      <w:r>
+        <w:rPr>
+          <w:b w:val="true"/>
+        </w:rPr>
+        <w:t>Open ports for desktop client access to the data server</w:t>
       </w:r>
       <w:bookmarkEnd w:id="41"/>
       <w:bookmarkEnd w:id="42"/>
-    </w:p>
-    <w:p>
-      <w:pPr>
-        <w:pStyle w:val="BodyText"/>
-      </w:pPr>
-      <w:r>
-        <w:t>In iptables, the following firewall and chain rules are defined:</w:t>
-      </w:r>
-    </w:p>
-    <w:p>
-      <w:pPr>
-        <w:pStyle w:val="HTMLPreformatted"/>
-      </w:pPr>
-      <w:r>
-        <w:t>'PROD-transport':['5434','8765','7766','11102','11103','11104'],            </w:t>
-      </w:r>
-      <w:r>
-        <w:br/>
-      </w:r>
-      <w:r>
-        <w:t>                    'PROD-https':['443'],</w:t>
-      </w:r>
-      <w:r>
-        <w:br/>
-      </w:r>
-      <w:r>
-        <w:t>                    'PROD-ssh':['22'],            </w:t>
-      </w:r>
-      <w:r>
-        <w:br/>
-      </w:r>
-      <w:r>
-        <w:t>                    'PROD-web':['80'],            </w:t>
-      </w:r>
-      <w:r>
-        <w:br/>
-      </w:r>
-      <w:r>
-        <w:t>                    'PROD-postgres':[’5432’]</w:t>
-      </w:r>
-      <w:r>
-        <w:br/>
-      </w:r>
-      <w:r>
-        <w:t>            </w:t>
-      </w:r>
-    </w:p>
-    <w:p>
-      <w:pPr>
-        <w:pStyle w:val="HTMLPreformatted"/>
-      </w:pPr>
-      <w:r>
-        <w:t>'desktop' service:            </w:t>
-      </w:r>
-      <w:r>
-        <w:br/>
-      </w:r>
-      <w:r>
-        <w:t>                        'PROD-broker':['21000'],            </w:t>
-      </w:r>
-      <w:r>
-        <w:br/>
-      </w:r>
-      <w:r>
-        <w:t>                        'PROD-collectionsvc':['21300:21399'],            </w:t>
-      </w:r>
-      <w:r>
-        <w:br/>
-      </w:r>
-      <w:r>
-        <w:t>                        'PROD-desktopupgrade':['21004'],            </w:t>
-      </w:r>
-      <w:r>
-        <w:br/>
-      </w:r>
-      <w:r>
-        <w:t>                        'PROD-objlistmgr':['21100:21199'],            </w:t>
-      </w:r>
-      <w:r>
-        <w:br/>
-      </w:r>
-      <w:r>
-        <w:t>                        'PROD-objlistsvc':['21200:21299'],            </w:t>
-      </w:r>
-      <w:r>
-        <w:br/>
-      </w:r>
-      <w:r>
-        <w:t>                        'PROD-registration':['21001'],            </w:t>
-      </w:r>
-      <w:r>
-        <w:br/>
-      </w:r>
-      <w:r>
-        <w:t>                        'PROD-session':['21002'],            </w:t>
-      </w:r>
-      <w:r>
-        <w:br/>
-      </w:r>
-      <w:r>
-        <w:t>                        'PROD-task':['21003'],</w:t>
-      </w:r>
-      <w:r>
-        <w:br/>
-      </w:r>
-      <w:r>
-        <w:t>            </w:t>
-      </w:r>
-    </w:p>
-    <!--Topic unique_22-->
-    <w:p>
-      <w:pPr>
-        <w:pStyle w:val="Heading4"/>
-      </w:pPr>
-      <w:bookmarkStart w:id="43" w:name="_Refd19e1726"/>
-      <w:bookmarkStart w:id="44" w:name="_Tocd19e1726"/>
-      <w:r>
-        <w:t>Open ports for desktop client access to the data server</w:t>
-      </w:r>
-      <w:bookmarkEnd w:id="43"/>
-      <w:bookmarkEnd w:id="44"/>
     </w:p>
     <w:p>
       <w:pPr>
@@ -5189,25 +5282,25 @@
         <w:t>These steps are required only on an IBM StoredIQ OVA deployed system. The correct ports are openon an upgraded system.</w:t>
       </w:r>
     </w:p>
-    <!--Topic unique_23-->
+    <!--Topic unique_22-->
     <w:p>
       <w:pPr>
         <w:pStyle w:val="Heading2"/>
       </w:pPr>
-      <w:bookmarkStart w:id="45" w:name="_Refd19e1785"/>
-      <w:bookmarkStart w:id="46" w:name="_Tocd19e1785"/>
+      <w:bookmarkStart w:id="43" w:name="_Refd19e2359"/>
+      <w:bookmarkStart w:id="44" w:name="_Tocd19e2359"/>
       <w:r>
         <w:t>Environment sizing guidelines</w:t>
       </w:r>
-      <w:bookmarkEnd w:id="45"/>
-      <w:bookmarkEnd w:id="46"/>
+      <w:bookmarkEnd w:id="43"/>
+      <w:bookmarkEnd w:id="44"/>
     </w:p>
     <w:p>
       <w:pPr>
         <w:pStyle w:val="BodyText"/>
       </w:pPr>
       <w:r>
-        <w:t>To size an environment precisely, you must understand the factors such as harvest frequency, complexityof the source, and use case scenarios that drive application use and action execution.</w:t>
+        <w:t>To size an environment precisely, you must understand the factors such as harvest frequency, complexity of the source, and use case scenarios that drive application use and action execution.</w:t>
       </w:r>
     </w:p>
     <w:p>
@@ -5530,18 +5623,18 @@
         <w:t>The appropriate VMware license to enable the required processor cores and memory for the virtualmachine.</w:t>
       </w:r>
     </w:p>
-    <!--Topic unique_24-->
+    <!--Topic unique_23-->
     <w:p>
       <w:pPr>
         <w:pStyle w:val="Heading2"/>
       </w:pPr>
-      <w:bookmarkStart w:id="47" w:name="_Refd19e1899"/>
-      <w:bookmarkStart w:id="48" w:name="_Tocd19e1899"/>
+      <w:bookmarkStart w:id="45" w:name="_Refd19e2496"/>
+      <w:bookmarkStart w:id="46" w:name="_Tocd19e2496"/>
       <w:r>
         <w:t>Stack-provisioning prerequisites</w:t>
       </w:r>
-      <w:bookmarkEnd w:id="47"/>
-      <w:bookmarkEnd w:id="48"/>
+      <w:bookmarkEnd w:id="45"/>
+      <w:bookmarkEnd w:id="46"/>
     </w:p>
     <w:p>
       <w:pPr>
@@ -5681,18 +5774,18 @@
         <w:t>A management station computer or notebook from where the load-management work is done.</w:t>
       </w:r>
     </w:p>
-    <!--Topic unique_25-->
+    <!--Topic unique_24-->
     <w:p>
       <w:pPr>
         <w:pStyle w:val="Heading2"/>
       </w:pPr>
-      <w:bookmarkStart w:id="49" w:name="_Refd19e1955"/>
-      <w:bookmarkStart w:id="50" w:name="_Tocd19e1955"/>
+      <w:bookmarkStart w:id="47" w:name="_Refd19e2575"/>
+      <w:bookmarkStart w:id="48" w:name="_Tocd19e2575"/>
       <w:r>
         <w:t>License usage metrics</w:t>
       </w:r>
-      <w:bookmarkEnd w:id="49"/>
-      <w:bookmarkEnd w:id="50"/>
+      <w:bookmarkEnd w:id="47"/>
+      <w:bookmarkEnd w:id="48"/>
     </w:p>
     <w:p>
       <w:pPr>
@@ -5867,18 +5960,18 @@
         </w:r>
       </w:hyperlink>
     </w:p>
-    <!--Topic unique_26-->
+    <!--Topic unique_25-->
     <w:p>
       <w:pPr>
         <w:pStyle w:val="Heading2"/>
       </w:pPr>
-      <w:bookmarkStart w:id="51" w:name="_Refd19e1987"/>
-      <w:bookmarkStart w:id="52" w:name="_Tocd19e1987"/>
+      <w:bookmarkStart w:id="49" w:name="_Refd19e2630"/>
+      <w:bookmarkStart w:id="50" w:name="_Tocd19e2630"/>
       <w:r>
         <w:t>Security</w:t>
       </w:r>
-      <w:bookmarkEnd w:id="51"/>
-      <w:bookmarkEnd w:id="52"/>
+      <w:bookmarkEnd w:id="49"/>
+      <w:bookmarkEnd w:id="50"/>
     </w:p>
     <w:p>
       <w:pPr>
@@ -6059,7 +6152,7 @@
         <w:fldChar w:fldCharType="begin"/>
       </w:r>
       <w:r>
-        <w:instrText xml:space="preserve"> REF _Numd19e1987 \h </w:instrText>
+        <w:instrText xml:space="preserve"> REF _Numd19e2630 \h </w:instrText>
       </w:r>
       <w:r>
         <w:fldChar w:fldCharType="separate"/>
@@ -6074,7 +6167,7 @@
         <w:fldChar w:fldCharType="end"/>
       </w:r>
       <w:r>
-        <w:t xml:space="preserve"> onpage 17.</w:t>
+        <w:t>.</w:t>
       </w:r>
     </w:p>
     <w:tbl>
@@ -6727,39 +6820,39 @@
       <w:cols w:space="708"/>
       <w:docGrid w:linePitch="360"/>
     </w:sectPr>
+    <!--Topic unique_26-->
+    <w:p>
+      <w:pPr>
+        <w:pStyle w:val="Heading1"/>
+      </w:pPr>
+      <w:bookmarkStart w:id="51" w:name="_Refd19e2966"/>
+      <w:bookmarkStart w:id="52" w:name="_Tocd19e2966"/>
+      <w:r>
+        <w:t>Deploying IBM StoredIQ</w:t>
+      </w:r>
+      <w:bookmarkEnd w:id="51"/>
+      <w:bookmarkEnd w:id="52"/>
+    </w:p>
+    <w:p>
+      <w:pPr>
+        <w:pStyle w:val="BodyText"/>
+      </w:pPr>
+      <w:r>
+        <w:t>IBM StoredIQ is a virtual appliance that you deploy and configure in a VMWare virtual host environment.</w:t>
+      </w:r>
+    </w:p>
     <!--Topic unique_27-->
     <w:p>
       <w:pPr>
-        <w:pStyle w:val="Heading1"/>
-      </w:pPr>
-      <w:bookmarkStart w:id="53" w:name="_Refd19e2300"/>
-      <w:bookmarkStart w:id="54" w:name="_Tocd19e2300"/>
-      <w:r>
-        <w:t>Deploying IBM StoredIQ</w:t>
+        <w:pStyle w:val="Heading2"/>
+      </w:pPr>
+      <w:bookmarkStart w:id="53" w:name="_Refd19e2984"/>
+      <w:bookmarkStart w:id="54" w:name="_Tocd19e2984"/>
+      <w:r>
+        <w:t>Deploying the virtual appliances</w:t>
       </w:r>
       <w:bookmarkEnd w:id="53"/>
       <w:bookmarkEnd w:id="54"/>
-    </w:p>
-    <w:p>
-      <w:pPr>
-        <w:pStyle w:val="BodyText"/>
-      </w:pPr>
-      <w:r>
-        <w:t>IBM StoredIQ is a virtual appliance that you deploy and configure in a VMWare virtual host environment.</w:t>
-      </w:r>
-    </w:p>
-    <!--Topic unique_28-->
-    <w:p>
-      <w:pPr>
-        <w:pStyle w:val="Heading2"/>
-      </w:pPr>
-      <w:bookmarkStart w:id="55" w:name="_Refd19e2308"/>
-      <w:bookmarkStart w:id="56" w:name="_Tocd19e2308"/>
-      <w:r>
-        <w:t>Deploying the virtual appliances</w:t>
-      </w:r>
-      <w:bookmarkEnd w:id="55"/>
-      <w:bookmarkEnd w:id="56"/>
     </w:p>
     <w:p>
       <w:pPr>
@@ -7105,18 +7198,18 @@
         <w:t>Application stack</w:t>
       </w:r>
     </w:p>
-    <!--Topic unique_29-->
+    <!--Topic unique_28-->
     <w:p>
       <w:pPr>
         <w:pStyle w:val="Heading2"/>
       </w:pPr>
-      <w:bookmarkStart w:id="57" w:name="_Refd19e2427"/>
-      <w:bookmarkStart w:id="58" w:name="_Tocd19e2427"/>
+      <w:bookmarkStart w:id="55" w:name="_Refd19e3127"/>
+      <w:bookmarkStart w:id="56" w:name="_Tocd19e3127"/>
       <w:r>
         <w:t>Deploying IBM StoredIQ on Microsoft Hyper-V</w:t>
       </w:r>
-      <w:bookmarkEnd w:id="57"/>
-      <w:bookmarkEnd w:id="58"/>
+      <w:bookmarkEnd w:id="55"/>
+      <w:bookmarkEnd w:id="56"/>
     </w:p>
     <w:p>
       <w:pPr>
@@ -7621,15 +7714,15 @@
       <w:pPr>
         <w:pStyle w:val="Heading1"/>
       </w:pPr>
-      <w:bookmarkStart w:id="60" w:name="_Tocd19e2596"/>
-      <w:bookmarkStart w:id="59" w:name="_Refd19e2596"/>
-      <w:bookmarkStart w:id="59" w:name="_Refd19e2596"/>
-      <w:bookmarkStart w:id="60" w:name="_Tocd19e2596"/>
+      <w:bookmarkStart w:id="58" w:name="_Tocd19e3319"/>
+      <w:bookmarkStart w:id="57" w:name="_Refd19e3319"/>
+      <w:bookmarkStart w:id="57" w:name="_Refd19e3319"/>
+      <w:bookmarkStart w:id="58" w:name="_Tocd19e3319"/>
       <w:r>
         <w:t>Glossary</w:t>
       </w:r>
-      <w:bookmarkEnd w:id="59"/>
-      <w:bookmarkEnd w:id="60"/>
+      <w:bookmarkEnd w:id="57"/>
+      <w:bookmarkEnd w:id="58"/>
     </w:p>
     <w:tbl>
       <w:tblPr>
@@ -7650,13 +7743,13 @@
             <w:b w:val="true"/>
           </w:tcPr>
           <w:p>
-            <w:bookmarkStart w:id="61" w:name="_Refd19e2601"/>
-            <w:bookmarkStart w:id="62" w:name="_Tocd19e2601"/>
+            <w:bookmarkStart w:id="59" w:name="_Refd19e3334"/>
+            <w:bookmarkStart w:id="60" w:name="_Tocd19e3334"/>
             <w:r>
               <w:t>Application stack</w:t>
             </w:r>
-            <w:bookmarkEnd w:id="61"/>
-            <w:bookmarkEnd w:id="62"/>
+            <w:bookmarkEnd w:id="59"/>
+            <w:bookmarkEnd w:id="60"/>
           </w:p>
         </w:tc>
         <w:tc>
@@ -7681,13 +7774,13 @@
             <w:b w:val="true"/>
           </w:tcPr>
           <w:p>
-            <w:bookmarkStart w:id="63" w:name="_Refd19e2611"/>
-            <w:bookmarkStart w:id="64" w:name="_Tocd19e2611"/>
+            <w:bookmarkStart w:id="61" w:name="_Refd19e3344"/>
+            <w:bookmarkStart w:id="62" w:name="_Tocd19e3344"/>
             <w:r>
               <w:t>Auto-classification</w:t>
             </w:r>
-            <w:bookmarkEnd w:id="63"/>
-            <w:bookmarkEnd w:id="64"/>
+            <w:bookmarkEnd w:id="61"/>
+            <w:bookmarkEnd w:id="62"/>
           </w:p>
         </w:tc>
         <w:tc>
@@ -7712,13 +7805,13 @@
             <w:b w:val="true"/>
           </w:tcPr>
           <w:p>
-            <w:bookmarkStart w:id="65" w:name="_Refd19e2621"/>
-            <w:bookmarkStart w:id="66" w:name="_Tocd19e2621"/>
+            <w:bookmarkStart w:id="63" w:name="_Refd19e3354"/>
+            <w:bookmarkStart w:id="64" w:name="_Tocd19e3354"/>
             <w:r>
               <w:t>Cartridges</w:t>
             </w:r>
-            <w:bookmarkEnd w:id="65"/>
-            <w:bookmarkEnd w:id="66"/>
+            <w:bookmarkEnd w:id="63"/>
+            <w:bookmarkEnd w:id="64"/>
           </w:p>
         </w:tc>
         <w:tc>
@@ -7743,13 +7836,13 @@
             <w:b w:val="true"/>
           </w:tcPr>
           <w:p>
-            <w:bookmarkStart w:id="67" w:name="_Refd19e2631"/>
-            <w:bookmarkStart w:id="68" w:name="_Tocd19e2631"/>
+            <w:bookmarkStart w:id="65" w:name="_Refd19e3364"/>
+            <w:bookmarkStart w:id="66" w:name="_Tocd19e3364"/>
             <w:r>
               <w:t>Connector API SDK</w:t>
             </w:r>
-            <w:bookmarkEnd w:id="67"/>
-            <w:bookmarkEnd w:id="68"/>
+            <w:bookmarkEnd w:id="65"/>
+            <w:bookmarkEnd w:id="66"/>
           </w:p>
         </w:tc>
         <w:tc>
@@ -7774,13 +7867,13 @@
             <w:b w:val="true"/>
           </w:tcPr>
           <w:p>
-            <w:bookmarkStart w:id="69" w:name="_Refd19e2642"/>
-            <w:bookmarkStart w:id="70" w:name="_Tocd19e2642"/>
+            <w:bookmarkStart w:id="67" w:name="_Refd19e3375"/>
+            <w:bookmarkStart w:id="68" w:name="_Tocd19e3375"/>
             <w:r>
               <w:t>Data Servers</w:t>
             </w:r>
-            <w:bookmarkEnd w:id="69"/>
-            <w:bookmarkEnd w:id="70"/>
+            <w:bookmarkEnd w:id="67"/>
+            <w:bookmarkEnd w:id="68"/>
           </w:p>
         </w:tc>
         <w:tc>
@@ -7805,13 +7898,13 @@
             <w:b w:val="true"/>
           </w:tcPr>
           <w:p>
-            <w:bookmarkStart w:id="71" w:name="_Refd19e2652"/>
-            <w:bookmarkStart w:id="72" w:name="_Tocd19e2652"/>
+            <w:bookmarkStart w:id="69" w:name="_Refd19e3385"/>
+            <w:bookmarkStart w:id="70" w:name="_Tocd19e3385"/>
             <w:r>
               <w:t>DataServer - Classic</w:t>
             </w:r>
-            <w:bookmarkEnd w:id="71"/>
-            <w:bookmarkEnd w:id="72"/>
+            <w:bookmarkEnd w:id="69"/>
+            <w:bookmarkEnd w:id="70"/>
           </w:p>
         </w:tc>
         <w:tc>
@@ -7836,13 +7929,13 @@
             <w:b w:val="true"/>
           </w:tcPr>
           <w:p>
-            <w:bookmarkStart w:id="73" w:name="_Refd19e2662"/>
-            <w:bookmarkStart w:id="74" w:name="_Tocd19e2662"/>
+            <w:bookmarkStart w:id="71" w:name="_Refd19e3395"/>
+            <w:bookmarkStart w:id="72" w:name="_Tocd19e3395"/>
             <w:r>
               <w:t>DataServer - Distributed</w:t>
             </w:r>
-            <w:bookmarkEnd w:id="73"/>
-            <w:bookmarkEnd w:id="74"/>
+            <w:bookmarkEnd w:id="71"/>
+            <w:bookmarkEnd w:id="72"/>
           </w:p>
         </w:tc>
         <w:tc>
@@ -7867,13 +7960,13 @@
             <w:b w:val="true"/>
           </w:tcPr>
           <w:p>
-            <w:bookmarkStart w:id="75" w:name="_Refd19e2672"/>
-            <w:bookmarkStart w:id="76" w:name="_Tocd19e2672"/>
+            <w:bookmarkStart w:id="73" w:name="_Refd19e3405"/>
+            <w:bookmarkStart w:id="74" w:name="_Tocd19e3405"/>
             <w:r>
               <w:t>Gateway</w:t>
             </w:r>
-            <w:bookmarkEnd w:id="75"/>
-            <w:bookmarkEnd w:id="76"/>
+            <w:bookmarkEnd w:id="73"/>
+            <w:bookmarkEnd w:id="74"/>
           </w:p>
         </w:tc>
         <w:tc>
@@ -7898,13 +7991,13 @@
             <w:b w:val="true"/>
           </w:tcPr>
           <w:p>
-            <w:bookmarkStart w:id="77" w:name="_Refd19e2682"/>
-            <w:bookmarkStart w:id="78" w:name="_Tocd19e2682"/>
+            <w:bookmarkStart w:id="75" w:name="_Refd19e3415"/>
+            <w:bookmarkStart w:id="76" w:name="_Tocd19e3415"/>
             <w:r>
               <w:t>IBM StoredIQ Insights</w:t>
             </w:r>
-            <w:bookmarkEnd w:id="77"/>
-            <w:bookmarkEnd w:id="78"/>
+            <w:bookmarkEnd w:id="75"/>
+            <w:bookmarkEnd w:id="76"/>
           </w:p>
         </w:tc>
         <w:tc>
